--- a/Chapter_04/Chapter_04_궁금증.docx
+++ b/Chapter_04/Chapter_04_궁금증.docx
@@ -3,35 +3,303 @@
 <w:document xmlns:wpc="http://schemas.microsoft.com/office/word/2010/wordprocessingCanvas" xmlns:cx="http://schemas.microsoft.com/office/drawing/2014/chartex" xmlns:cx1="http://schemas.microsoft.com/office/drawing/2015/9/8/chartex" xmlns:cx2="http://schemas.microsoft.com/office/drawing/2015/10/21/chartex" xmlns:cx3="http://schemas.microsoft.com/office/drawing/2016/5/9/chartex" xmlns:cx4="http://schemas.microsoft.com/office/drawing/2016/5/10/chartex" xmlns:cx5="http://schemas.microsoft.com/office/drawing/2016/5/11/chartex" xmlns:cx6="http://schemas.microsoft.com/office/drawing/2016/5/12/chartex" xmlns:cx7="http://schemas.microsoft.com/office/drawing/2016/5/13/chartex" xmlns:cx8="http://schemas.microsoft.com/office/drawing/2016/5/14/chartex" xmlns:mc="http://schemas.openxmlformats.org/markup-compatibility/2006" xmlns:aink="http://schemas.microsoft.com/office/drawing/2016/ink" xmlns:am3d="http://schemas.microsoft.com/office/drawing/2017/model3d" xmlns:o="urn:schemas-microsoft-com:office:office" xmlns:oel="http://schemas.microsoft.com/office/2019/extlst" xmlns:r="http://schemas.openxmlformats.org/officeDocument/2006/relationships" xmlns:m="http://schemas.openxmlformats.org/officeDocument/2006/math" xmlns:v="urn:schemas-microsoft-com:vml" xmlns:wp14="http://schemas.microsoft.com/office/word/2010/wordprocessingDrawing" xmlns:wp="http://schemas.openxmlformats.org/drawingml/2006/wordprocessingDrawing" xmlns:w10="urn:schemas-microsoft-com:office:word" xmlns:w="http://schemas.openxmlformats.org/wordprocessingml/2006/main" xmlns:w14="http://schemas.microsoft.com/office/word/2010/wordml" xmlns:w15="http://schemas.microsoft.com/office/word/2012/wordml" xmlns:w16cex="http://schemas.microsoft.com/office/word/2018/wordml/cex" xmlns:w16cid="http://schemas.microsoft.com/office/word/2016/wordml/cid" xmlns:w16="http://schemas.microsoft.com/office/word/2018/wordml" xmlns:w16du="http://schemas.microsoft.com/office/word/2023/wordml/word16du" xmlns:w16sdtdh="http://schemas.microsoft.com/office/word/2020/wordml/sdtdatahash" xmlns:w16sdtfl="http://schemas.microsoft.com/office/word/2024/wordml/sdtformatlock" xmlns:w16se="http://schemas.microsoft.com/office/word/2015/wordml/symex" xmlns:wpg="http://schemas.microsoft.com/office/word/2010/wordprocessingGroup" xmlns:wpi="http://schemas.microsoft.com/office/word/2010/wordprocessingInk" xmlns:wne="http://schemas.microsoft.com/office/word/2006/wordml" xmlns:wps="http://schemas.microsoft.com/office/word/2010/wordprocessingShape" mc:Ignorable="w14 w15 w16se w16cid w16 w16cex w16sdtdh w16sdtfl w16du wp14">
   <w:body>
     <w:p>
-      <w:r>
-        <w:rPr>
-          <w:rFonts w:hint="eastAsia"/>
+      <w:pPr>
+        <w:rPr>
+          <w:b/>
+          <w:bCs/>
+        </w:rPr>
+      </w:pPr>
+      <w:r>
+        <w:rPr>
+          <w:rFonts w:hint="eastAsia"/>
+          <w:b/>
+          <w:bCs/>
         </w:rPr>
         <w:t>Chapter</w:t>
       </w:r>
       <w:r>
         <w:rPr>
           <w:rFonts w:hint="eastAsia"/>
+          <w:b/>
+          <w:bCs/>
         </w:rPr>
         <w:t>_</w:t>
       </w:r>
       <w:r>
         <w:rPr>
           <w:rFonts w:hint="eastAsia"/>
+          <w:b/>
+          <w:bCs/>
         </w:rPr>
         <w:t>04</w:t>
       </w:r>
       <w:r>
         <w:rPr>
           <w:rFonts w:hint="eastAsia"/>
+          <w:b/>
+          <w:bCs/>
         </w:rPr>
         <w:t>_</w:t>
       </w:r>
       <w:r>
         <w:rPr>
           <w:rFonts w:hint="eastAsia"/>
+          <w:b/>
+          <w:bCs/>
         </w:rPr>
         <w:t>스택</w:t>
+      </w:r>
+    </w:p>
+    <w:p/>
+    <w:p>
+      <w:pPr>
+        <w:rPr>
+          <w:rFonts w:hint="eastAsia"/>
+        </w:rPr>
+      </w:pPr>
+    </w:p>
+    <w:p>
+      <w:pPr>
+        <w:rPr>
+          <w:b/>
+          <w:bCs/>
+        </w:rPr>
+      </w:pPr>
+      <w:r>
+        <w:rPr>
+          <w:rFonts w:hint="eastAsia"/>
+          <w:b/>
+          <w:bCs/>
+        </w:rPr>
+        <w:t>- c언어에서 변수의 이름은 어디에 저장될까?</w:t>
+      </w:r>
+    </w:p>
+    <w:p>
+      <w:r>
+        <w:rPr>
+          <w:rFonts w:hint="eastAsia"/>
+        </w:rPr>
+        <w:t>저장되지 않는다. 변수의 이름은 컴파일</w:t>
+      </w:r>
+      <w:r>
+        <w:rPr>
+          <w:rFonts w:hint="eastAsia"/>
+        </w:rPr>
+        <w:t xml:space="preserve"> 시점에만</w:t>
+      </w:r>
+      <w:r>
+        <w:rPr>
+          <w:rFonts w:hint="eastAsia"/>
+        </w:rPr>
+        <w:t xml:space="preserve"> 존재하고 컴파일이 끝나면, 즉 프로그램이 실행되면 이름은 </w:t>
+      </w:r>
+      <w:r>
+        <w:rPr>
+          <w:rFonts w:hint="eastAsia"/>
+        </w:rPr>
+        <w:t>사라지고</w:t>
+      </w:r>
+      <w:r>
+        <w:rPr>
+          <w:rFonts w:hint="eastAsia"/>
+        </w:rPr>
+        <w:t xml:space="preserve"> 주소만 남는다.</w:t>
+      </w:r>
+    </w:p>
+    <w:p>
+      <w:proofErr w:type="spellStart"/>
+      <w:proofErr w:type="gramStart"/>
+      <w:r>
+        <w:rPr>
+          <w:rFonts w:hint="eastAsia"/>
+        </w:rPr>
+        <w:t>전처리</w:t>
+      </w:r>
+      <w:proofErr w:type="spellEnd"/>
+      <w:r>
+        <w:rPr>
+          <w:rFonts w:hint="eastAsia"/>
+        </w:rPr>
+        <w:t xml:space="preserve"> &gt;</w:t>
+      </w:r>
+      <w:proofErr w:type="gramEnd"/>
+      <w:r>
+        <w:rPr>
+          <w:rFonts w:hint="eastAsia"/>
+        </w:rPr>
+        <w:t xml:space="preserve"> </w:t>
+      </w:r>
+      <w:proofErr w:type="gramStart"/>
+      <w:r>
+        <w:rPr>
+          <w:rFonts w:hint="eastAsia"/>
+        </w:rPr>
+        <w:t>컴파일 &gt;</w:t>
+      </w:r>
+      <w:proofErr w:type="gramEnd"/>
+      <w:r>
+        <w:rPr>
+          <w:rFonts w:hint="eastAsia"/>
+        </w:rPr>
+        <w:t xml:space="preserve"> </w:t>
+      </w:r>
+      <w:proofErr w:type="spellStart"/>
+      <w:proofErr w:type="gramStart"/>
+      <w:r>
+        <w:rPr>
+          <w:rFonts w:hint="eastAsia"/>
+        </w:rPr>
+        <w:t>어셈블</w:t>
+      </w:r>
+      <w:proofErr w:type="spellEnd"/>
+      <w:r>
+        <w:rPr>
+          <w:rFonts w:hint="eastAsia"/>
+        </w:rPr>
+        <w:t xml:space="preserve"> &gt;</w:t>
+      </w:r>
+      <w:proofErr w:type="gramEnd"/>
+      <w:r>
+        <w:rPr>
+          <w:rFonts w:hint="eastAsia"/>
+        </w:rPr>
+        <w:t xml:space="preserve"> </w:t>
+      </w:r>
+      <w:proofErr w:type="spellStart"/>
+      <w:r>
+        <w:rPr>
+          <w:rFonts w:hint="eastAsia"/>
+        </w:rPr>
+        <w:t>링킹의</w:t>
+      </w:r>
+      <w:proofErr w:type="spellEnd"/>
+      <w:r>
+        <w:rPr>
+          <w:rFonts w:hint="eastAsia"/>
+        </w:rPr>
+        <w:t xml:space="preserve"> 과정을 거칠 때 컴파일 단계에서 c코드가 어셈블리어(사람이 읽을 수 있는 기계어 수준)로 바뀌는데 이 때 컴파일러는 변수 이름을 실제 메모리 주소나 스택 오프셋으로 바꾼다. 때때로 주석, 디버깅 심볼로 잠깐 남아있을 수는 있지만 </w:t>
+      </w:r>
+      <w:proofErr w:type="spellStart"/>
+      <w:r>
+        <w:rPr>
+          <w:rFonts w:hint="eastAsia"/>
+        </w:rPr>
+        <w:t>어셈블</w:t>
+      </w:r>
+      <w:proofErr w:type="spellEnd"/>
+      <w:r>
+        <w:rPr>
+          <w:rFonts w:hint="eastAsia"/>
+        </w:rPr>
+        <w:t xml:space="preserve"> 단계로 넘어가면 그러한 정보도 완전히 사라진다.</w:t>
+      </w:r>
+    </w:p>
+    <w:p/>
+    <w:p>
+      <w:pPr>
+        <w:rPr>
+          <w:b/>
+          <w:bCs/>
+        </w:rPr>
+      </w:pPr>
+      <w:r>
+        <w:rPr>
+          <w:rFonts w:hint="eastAsia"/>
+          <w:b/>
+          <w:bCs/>
+        </w:rPr>
+        <w:t>- Java에서도 마찬가지일까?</w:t>
+      </w:r>
+    </w:p>
+    <w:p>
+      <w:pPr>
+        <w:rPr>
+          <w:rFonts w:hint="eastAsia"/>
+        </w:rPr>
+      </w:pPr>
+      <w:r>
+        <w:rPr>
+          <w:rFonts w:hint="eastAsia"/>
+        </w:rPr>
+        <w:t xml:space="preserve">소스코드 </w:t>
+      </w:r>
+      <w:proofErr w:type="gramStart"/>
+      <w:r>
+        <w:rPr>
+          <w:rFonts w:hint="eastAsia"/>
+        </w:rPr>
+        <w:t>작성 &gt;</w:t>
+      </w:r>
+      <w:proofErr w:type="gramEnd"/>
+      <w:r>
+        <w:rPr>
+          <w:rFonts w:hint="eastAsia"/>
+        </w:rPr>
+        <w:t xml:space="preserve"> 컴파일(바이트코드 생성</w:t>
+      </w:r>
+      <w:proofErr w:type="gramStart"/>
+      <w:r>
+        <w:rPr>
+          <w:rFonts w:hint="eastAsia"/>
+        </w:rPr>
+        <w:t>) &gt;</w:t>
+      </w:r>
+      <w:proofErr w:type="gramEnd"/>
+      <w:r>
+        <w:rPr>
+          <w:rFonts w:hint="eastAsia"/>
+        </w:rPr>
+        <w:t xml:space="preserve"> 실행 과정을 거칠 때</w:t>
+      </w:r>
+    </w:p>
+    <w:p>
+      <w:r>
+        <w:rPr>
+          <w:rFonts w:hint="eastAsia"/>
+        </w:rPr>
+        <w:t xml:space="preserve">자바 컴파일러는 변수 이름을 제거하지 않고 바이트코드 내부의 심볼 테이블에 </w:t>
+      </w:r>
+      <w:r>
+        <w:rPr>
+          <w:rFonts w:hint="eastAsia"/>
+        </w:rPr>
+        <w:t xml:space="preserve">변수의 이름, 타입, 범위 정보를 함께 저장한다. 이는 디버깅, </w:t>
+      </w:r>
+      <w:proofErr w:type="spellStart"/>
+      <w:r>
+        <w:rPr>
+          <w:rFonts w:hint="eastAsia"/>
+        </w:rPr>
+        <w:t>리플렉션</w:t>
+      </w:r>
+      <w:proofErr w:type="spellEnd"/>
+      <w:r>
+        <w:rPr>
+          <w:rFonts w:hint="eastAsia"/>
+        </w:rPr>
+        <w:t xml:space="preserve">, IDE기능 등을 위해 유지된다. </w:t>
+      </w:r>
+    </w:p>
+    <w:p>
+      <w:r>
+        <w:rPr>
+          <w:rFonts w:hint="eastAsia"/>
+        </w:rPr>
+        <w:t xml:space="preserve">단, </w:t>
+      </w:r>
+      <w:proofErr w:type="spellStart"/>
+      <w:r>
+        <w:rPr>
+          <w:rFonts w:hint="eastAsia"/>
+        </w:rPr>
+        <w:t>실행시</w:t>
+      </w:r>
+      <w:proofErr w:type="spellEnd"/>
+      <w:r>
+        <w:rPr>
+          <w:rFonts w:hint="eastAsia"/>
+        </w:rPr>
+        <w:t xml:space="preserve"> JVM은 변수 이름을 직접 참조하지는 않고 로컬 변수 슬롯(인덱스 기반) 방식으로 접근한다. </w:t>
       </w:r>
     </w:p>
     <w:p/>

--- a/Chapter_04/Chapter_04_궁금증.docx
+++ b/Chapter_04/Chapter_04_궁금증.docx
@@ -51,13 +51,7 @@
       </w:r>
     </w:p>
     <w:p/>
-    <w:p>
-      <w:pPr>
-        <w:rPr>
-          <w:rFonts w:hint="eastAsia"/>
-        </w:rPr>
-      </w:pPr>
-    </w:p>
+    <w:p/>
     <w:p>
       <w:pPr>
         <w:rPr>
@@ -212,11 +206,6 @@
       </w:r>
     </w:p>
     <w:p>
-      <w:pPr>
-        <w:rPr>
-          <w:rFonts w:hint="eastAsia"/>
-        </w:rPr>
-      </w:pPr>
       <w:r>
         <w:rPr>
           <w:rFonts w:hint="eastAsia"/>
@@ -306,9 +295,56 @@
     <w:p>
       <w:pPr>
         <w:rPr>
-          <w:rFonts w:hint="eastAsia"/>
+          <w:b/>
+          <w:bCs/>
         </w:rPr>
       </w:pPr>
+      <w:r>
+        <w:rPr>
+          <w:rFonts w:hint="eastAsia"/>
+          <w:b/>
+          <w:bCs/>
+        </w:rPr>
+        <w:t>- 함수 매개변수를 const로 설정하는 이유?</w:t>
+      </w:r>
+    </w:p>
+    <w:p>
+      <w:r>
+        <w:rPr>
+          <w:rFonts w:hint="eastAsia"/>
+        </w:rPr>
+        <w:t>해당 매개변수가 함수 내에서 변경될 수 없게 하기 위해서이다. 함수가 외부 상태를 변경하지 않고 안전하게 데이터를 처리할 수 있게 보장해준다.</w:t>
+      </w:r>
+    </w:p>
+    <w:p/>
+    <w:p>
+      <w:pPr>
+        <w:rPr>
+          <w:b/>
+          <w:bCs/>
+        </w:rPr>
+      </w:pPr>
+      <w:r>
+        <w:rPr>
+          <w:rFonts w:hint="eastAsia"/>
+          <w:b/>
+          <w:bCs/>
+        </w:rPr>
+        <w:t>- c언어 한 줄의 코드 안에서의 실행 방향은?</w:t>
+      </w:r>
+    </w:p>
+    <w:p>
+      <w:pPr>
+        <w:rPr>
+          <w:rFonts w:hint="eastAsia"/>
+        </w:rPr>
+      </w:pPr>
+      <w:r>
+        <w:rPr>
+          <w:rFonts w:hint="eastAsia"/>
+        </w:rPr>
+        <w:t>c언어에서 평가 순서는 정의되지 않은 경우가 많다. 따라서 한 변수의 값을 여러 번 동시에 수정하는 코드는 피해야 한다.</w:t>
+      </w:r>
     </w:p>
     <w:sectPr>
       <w:pgSz w:w="11906" w:h="16838"/>
